--- a/materials/rejume_1_7-8.docx
+++ b/materials/rejume_1_7-8.docx
@@ -507,7 +507,6 @@
         </w:rPr>
         <w:t>= (</w:t>
       </w:r>
-      <w:proofErr w:type="spellStart"/>
       <w:r>
         <w:rPr>
           <w:rFonts w:cstheme="minorHAnsi"/>
@@ -517,7 +516,6 @@
         </w:rPr>
         <w:t>μ,σ</w:t>
       </w:r>
-      <w:proofErr w:type="spellEnd"/>
       <w:r>
         <w:rPr>
           <w:rFonts w:cstheme="minorHAnsi"/>
@@ -734,6 +732,12 @@
                     <w:rPr>
                       <w:rFonts w:ascii="Cambria Math" w:hAnsi="Cambria Math" w:cstheme="minorHAnsi"/>
                     </w:rPr>
+                    <m:t>P(θ)</m:t>
+                  </m:r>
+                  <m:r>
+                    <w:rPr>
+                      <w:rFonts w:ascii="Cambria Math" w:hAnsi="Cambria Math" w:cstheme="minorHAnsi"/>
+                    </w:rPr>
                     <m:t>d</m:t>
                   </m:r>
                   <m:r>
@@ -759,6 +763,8 @@
                 </w:rPr>
                 <m:t xml:space="preserve">   </m:t>
               </m:r>
+              <w:bookmarkStart w:id="0" w:name="_GoBack"/>
+              <w:bookmarkEnd w:id="0"/>
               <m:r>
                 <w:rPr>
                   <w:rFonts w:ascii="Cambria Math" w:hAnsi="Cambria Math" w:cstheme="minorHAnsi"/>
@@ -4394,7 +4400,6 @@
         </w:rPr>
         <w:t>L(data|</w:t>
       </w:r>
-      <w:proofErr w:type="spellStart"/>
       <w:r>
         <w:rPr>
           <w:rFonts w:cstheme="minorHAnsi"/>
@@ -4404,7 +4409,6 @@
         </w:rPr>
         <w:t>μ,σ</w:t>
       </w:r>
-      <w:proofErr w:type="spellEnd"/>
       <w:r>
         <w:rPr>
           <w:rFonts w:cstheme="minorHAnsi"/>
@@ -7228,25 +7232,7 @@
           <w:sz w:val="21"/>
           <w:szCs w:val="21"/>
         </w:rPr>
-        <w:t xml:space="preserve">Likelihood </w:t>
-      </w:r>
-      <w:proofErr w:type="spellStart"/>
-      <w:r>
-        <w:rPr>
-          <w:rFonts w:cstheme="minorHAnsi"/>
-          <w:sz w:val="21"/>
-          <w:szCs w:val="21"/>
-        </w:rPr>
-        <w:t>funcition</w:t>
-      </w:r>
-      <w:proofErr w:type="spellEnd"/>
-      <w:r>
-        <w:rPr>
-          <w:rFonts w:cstheme="minorHAnsi"/>
-          <w:sz w:val="21"/>
-          <w:szCs w:val="21"/>
-        </w:rPr>
-        <w:t xml:space="preserve"> p(z|</w:t>
+        <w:t>Likelihood funcition p(z|</w:t>
       </w:r>
       <w:r>
         <w:rPr>
@@ -8173,7 +8159,6 @@
         </w:rPr>
         <w:t>としてパラメーター</w:t>
       </w:r>
-      <w:proofErr w:type="spellStart"/>
       <w:r>
         <w:rPr>
           <w:rFonts w:cstheme="minorHAnsi"/>
@@ -8183,7 +8168,6 @@
         </w:rPr>
         <w:t>α,β</w:t>
       </w:r>
-      <w:proofErr w:type="spellEnd"/>
       <w:r>
         <w:rPr>
           <w:rFonts w:cstheme="minorHAnsi"/>
@@ -12506,7 +12490,6 @@
         </w:rPr>
         <w:t xml:space="preserve">　</w:t>
       </w:r>
-      <w:proofErr w:type="spellStart"/>
       <w:r>
         <w:rPr>
           <w:rFonts w:cstheme="minorHAnsi"/>
@@ -12523,7 +12506,6 @@
         </w:rPr>
         <w:t>xp</w:t>
       </w:r>
-      <w:proofErr w:type="spellEnd"/>
       <w:r>
         <w:rPr>
           <w:rFonts w:cstheme="minorHAnsi" w:hint="eastAsia"/>
@@ -14240,7 +14222,6 @@
         </w:rPr>
         <w:t>N(</w:t>
       </w:r>
-      <w:proofErr w:type="spellStart"/>
       <w:r>
         <w:rPr>
           <w:rFonts w:cstheme="minorHAnsi"/>
@@ -14250,7 +14231,6 @@
         </w:rPr>
         <w:t>μ,τ</w:t>
       </w:r>
-      <w:proofErr w:type="spellEnd"/>
       <w:r>
         <w:rPr>
           <w:rFonts w:cstheme="minorHAnsi"/>
@@ -14696,7 +14676,7 @@
     <w:p>
       <w:pPr>
         <w:rPr>
-          <w:rFonts w:cstheme="minorHAnsi" w:hint="eastAsia"/>
+          <w:rFonts w:cstheme="minorHAnsi"/>
           <w:sz w:val="21"/>
           <w:szCs w:val="21"/>
         </w:rPr>
@@ -16586,6 +16566,9 @@
             </m:den>
           </m:f>
           <m:r>
+            <m:rPr>
+              <m:sty m:val="p"/>
+            </m:rPr>
             <w:rPr>
               <w:rFonts w:ascii="Cambria Math" w:hAnsi="Cambria Math" w:cstheme="minorHAnsi"/>
               <w:sz w:val="21"/>
@@ -17253,23 +17236,7 @@
               <w:sz w:val="21"/>
               <w:szCs w:val="21"/>
             </w:rPr>
-            <m:t xml:space="preserve">                             </m:t>
-          </m:r>
-          <m:r>
-            <w:rPr>
-              <w:rFonts w:ascii="Cambria Math" w:hAnsi="Cambria Math" w:cstheme="minorHAnsi"/>
-              <w:sz w:val="21"/>
-              <w:szCs w:val="21"/>
-            </w:rPr>
-            <m:t xml:space="preserve">                </m:t>
-          </m:r>
-          <m:r>
-            <w:rPr>
-              <w:rFonts w:ascii="Cambria Math" w:hAnsi="Cambria Math" w:cstheme="minorHAnsi"/>
-              <w:sz w:val="21"/>
-              <w:szCs w:val="21"/>
-            </w:rPr>
-            <m:t xml:space="preserve"> (1.8.9.5)</m:t>
+            <m:t xml:space="preserve">                                              (1.8.9.5)</m:t>
           </m:r>
         </m:oMath>
       </m:oMathPara>
@@ -18229,6 +18196,9 @@
             </m:den>
           </m:f>
           <m:r>
+            <m:rPr>
+              <m:sty m:val="p"/>
+            </m:rPr>
             <w:rPr>
               <w:rFonts w:ascii="Cambria Math" w:hAnsi="Cambria Math" w:cstheme="minorHAnsi"/>
               <w:sz w:val="21"/>
@@ -19550,21 +19520,16 @@
                       <w:sz w:val="21"/>
                       <w:szCs w:val="21"/>
                     </w:rPr>
-                    <m:t xml:space="preserve"> </m:t>
-                  </m:r>
-                  <m:r>
-                    <w:rPr>
-                      <w:rFonts w:ascii="Cambria Math" w:hAnsi="Cambria Math" w:cstheme="minorHAnsi"/>
-                      <w:sz w:val="21"/>
-                      <w:szCs w:val="21"/>
-                    </w:rPr>
-                    <m:t>dθ</m:t>
+                    <m:t xml:space="preserve"> dθ</m:t>
                   </m:r>
                 </m:e>
               </m:nary>
             </m:den>
           </m:f>
           <m:r>
+            <m:rPr>
+              <m:sty m:val="p"/>
+            </m:rPr>
             <w:rPr>
               <w:rFonts w:ascii="Cambria Math" w:hAnsi="Cambria Math" w:cstheme="minorHAnsi"/>
               <w:sz w:val="21"/>
@@ -19970,6 +19935,9 @@
             </m:den>
           </m:f>
           <m:r>
+            <m:rPr>
+              <m:sty m:val="p"/>
+            </m:rPr>
             <w:rPr>
               <w:rFonts w:ascii="Cambria Math" w:hAnsi="Cambria Math" w:cstheme="minorHAnsi"/>
               <w:sz w:val="21"/>
@@ -20614,15 +20582,7 @@
           <w:sz w:val="28"/>
           <w:szCs w:val="28"/>
         </w:rPr>
-        <w:t xml:space="preserve"> </w:t>
-      </w:r>
-      <w:r>
-        <w:rPr>
-          <w:rFonts w:cstheme="minorHAnsi" w:hint="eastAsia"/>
-          <w:sz w:val="28"/>
-          <w:szCs w:val="28"/>
-        </w:rPr>
-        <w:t>(</w:t>
+        <w:t xml:space="preserve"> (</w:t>
       </w:r>
       <w:r>
         <w:rPr>
@@ -21104,19 +21064,8 @@
           <w:szCs w:val="21"/>
           <w:lang w:val="el-GR"/>
         </w:rPr>
-        <w:t xml:space="preserve"> </w:t>
-      </w:r>
-      <w:proofErr w:type="spellStart"/>
-      <w:r>
-        <w:rPr>
-          <w:rFonts w:cstheme="minorHAnsi"/>
-          <w:sz w:val="21"/>
-          <w:szCs w:val="21"/>
-          <w:lang w:val="el-GR"/>
-        </w:rPr>
-        <w:t>λ,α</w:t>
-      </w:r>
-      <w:proofErr w:type="spellEnd"/>
+        <w:t xml:space="preserve"> λ,α</w:t>
+      </w:r>
       <w:r>
         <w:rPr>
           <w:rFonts w:cstheme="minorHAnsi" w:hint="eastAsia"/>
@@ -21286,7 +21235,7 @@
     <w:p>
       <w:pPr>
         <w:rPr>
-          <w:rFonts w:cstheme="minorHAnsi" w:hint="eastAsia"/>
+          <w:rFonts w:cstheme="minorHAnsi"/>
           <w:sz w:val="21"/>
           <w:szCs w:val="21"/>
         </w:rPr>
@@ -21311,8 +21260,6 @@
           </w:rPr>
           <m:t>Γ</m:t>
         </m:r>
-        <w:bookmarkStart w:id="0" w:name="_GoBack"/>
-        <w:bookmarkEnd w:id="0"/>
         <m:d>
           <m:dPr>
             <m:ctrlPr>
@@ -21708,6 +21655,9 @@
             </m:den>
           </m:f>
           <m:r>
+            <m:rPr>
+              <m:sty m:val="p"/>
+            </m:rPr>
             <w:rPr>
               <w:rFonts w:ascii="Cambria Math" w:hAnsi="Cambria Math" w:cstheme="minorHAnsi"/>
             </w:rPr>
@@ -22311,6 +22261,9 @@
             </m:den>
           </m:f>
           <m:r>
+            <m:rPr>
+              <m:sty m:val="p"/>
+            </m:rPr>
             <w:rPr>
               <w:rFonts w:ascii="Cambria Math" w:hAnsi="Cambria Math" w:cstheme="minorHAnsi"/>
             </w:rPr>
@@ -22688,6 +22641,9 @@
             </m:den>
           </m:f>
           <m:r>
+            <m:rPr>
+              <m:sty m:val="p"/>
+            </m:rPr>
             <w:rPr>
               <w:rFonts w:ascii="Cambria Math" w:hAnsi="Cambria Math" w:cstheme="minorHAnsi"/>
             </w:rPr>
@@ -22762,13 +22718,7 @@
                     <w:rPr>
                       <w:rFonts w:ascii="Cambria Math" w:hAnsi="Cambria Math" w:cstheme="minorHAnsi"/>
                     </w:rPr>
-                    <m:t>λ-1</m:t>
-                  </m:r>
-                  <m:r>
-                    <w:rPr>
-                      <w:rFonts w:ascii="Cambria Math" w:hAnsi="Cambria Math" w:cstheme="minorHAnsi"/>
-                    </w:rPr>
-                    <m:t>+∑</m:t>
+                    <m:t>λ-1+∑</m:t>
                   </m:r>
                   <m:sSub>
                     <m:sSubPr>
@@ -22915,6 +22865,9 @@
             </m:den>
           </m:f>
           <m:r>
+            <m:rPr>
+              <m:sty m:val="p"/>
+            </m:rPr>
             <w:rPr>
               <w:rFonts w:ascii="Cambria Math" w:hAnsi="Cambria Math" w:cstheme="minorHAnsi"/>
             </w:rPr>
@@ -22972,19 +22925,7 @@
                     <w:rPr>
                       <w:rFonts w:ascii="Cambria Math" w:hAnsi="Cambria Math" w:cstheme="minorHAnsi"/>
                     </w:rPr>
-                    <m:t>-</m:t>
-                  </m:r>
-                  <m:r>
-                    <w:rPr>
-                      <w:rFonts w:ascii="Cambria Math" w:hAnsi="Cambria Math" w:cstheme="minorHAnsi"/>
-                    </w:rPr>
-                    <m:t>α'</m:t>
-                  </m:r>
-                  <m:r>
-                    <w:rPr>
-                      <w:rFonts w:ascii="Cambria Math" w:hAnsi="Cambria Math" w:cstheme="minorHAnsi"/>
-                    </w:rPr>
-                    <m:t>θ</m:t>
+                    <m:t>-α'θ</m:t>
                   </m:r>
                 </m:sup>
               </m:sSup>
@@ -24240,7 +24181,6 @@
         </w:rPr>
         <w:t>事前分布の</w:t>
       </w:r>
-      <w:proofErr w:type="spellStart"/>
       <w:r>
         <w:rPr>
           <w:rFonts w:cstheme="minorHAnsi"/>
@@ -24250,7 +24190,6 @@
         </w:rPr>
         <w:t>α,β</w:t>
       </w:r>
-      <w:proofErr w:type="spellEnd"/>
       <w:r>
         <w:rPr>
           <w:rFonts w:cstheme="minorHAnsi" w:hint="eastAsia"/>
@@ -24484,31 +24423,7 @@
             <w:sz w:val="21"/>
             <w:szCs w:val="21"/>
           </w:rPr>
-          <m:t>λ=1</m:t>
-        </m:r>
-        <m:r>
-          <w:rPr>
-            <w:rFonts w:ascii="Cambria Math" w:hAnsi="Cambria Math" w:cstheme="minorHAnsi"/>
-            <w:sz w:val="21"/>
-            <w:szCs w:val="21"/>
-          </w:rPr>
-          <m:t>0</m:t>
-        </m:r>
-        <m:r>
-          <w:rPr>
-            <w:rFonts w:ascii="Cambria Math" w:hAnsi="Cambria Math" w:cstheme="minorHAnsi"/>
-            <w:sz w:val="21"/>
-            <w:szCs w:val="21"/>
-          </w:rPr>
-          <m:t>, α=</m:t>
-        </m:r>
-        <m:r>
-          <w:rPr>
-            <w:rFonts w:ascii="Cambria Math" w:hAnsi="Cambria Math" w:cstheme="minorHAnsi"/>
-            <w:sz w:val="21"/>
-            <w:szCs w:val="21"/>
-          </w:rPr>
-          <m:t>1</m:t>
+          <m:t>λ=10, α=1</m:t>
         </m:r>
       </m:oMath>
       <w:r>
@@ -24657,23 +24572,7 @@
             <w:sz w:val="21"/>
             <w:szCs w:val="21"/>
           </w:rPr>
-          <m:t xml:space="preserve">n=3, </m:t>
-        </m:r>
-        <m:r>
-          <w:rPr>
-            <w:rFonts w:ascii="Cambria Math" w:hAnsi="Cambria Math" w:cstheme="minorHAnsi"/>
-            <w:sz w:val="21"/>
-            <w:szCs w:val="21"/>
-          </w:rPr>
-          <m:t xml:space="preserve"> </m:t>
-        </m:r>
-        <m:r>
-          <w:rPr>
-            <w:rFonts w:ascii="Cambria Math" w:hAnsi="Cambria Math" w:cstheme="minorHAnsi"/>
-            <w:sz w:val="21"/>
-            <w:szCs w:val="21"/>
-          </w:rPr>
-          <m:t>∑</m:t>
+          <m:t>n=3,  ∑</m:t>
         </m:r>
         <m:sSub>
           <m:sSubPr>
@@ -24891,23 +24790,7 @@
             <w:sz w:val="21"/>
             <w:szCs w:val="21"/>
           </w:rPr>
-          <m:t>=</m:t>
-        </m:r>
-        <m:r>
-          <w:rPr>
-            <w:rFonts w:ascii="Cambria Math" w:hAnsi="Cambria Math" w:cstheme="minorHAnsi"/>
-            <w:sz w:val="21"/>
-            <w:szCs w:val="21"/>
-          </w:rPr>
-          <m:t xml:space="preserve">10+23=33 </m:t>
-        </m:r>
-        <m:r>
-          <w:rPr>
-            <w:rFonts w:ascii="Cambria Math" w:hAnsi="Cambria Math" w:cstheme="minorHAnsi"/>
-            <w:sz w:val="21"/>
-            <w:szCs w:val="21"/>
-          </w:rPr>
-          <m:t xml:space="preserve">, </m:t>
+          <m:t xml:space="preserve">=10+23=33 , </m:t>
         </m:r>
         <m:sSup>
           <m:sSupPr>
@@ -24947,15 +24830,7 @@
             <w:sz w:val="21"/>
             <w:szCs w:val="21"/>
           </w:rPr>
-          <m:t>=1</m:t>
-        </m:r>
-        <m:r>
-          <w:rPr>
-            <w:rFonts w:ascii="Cambria Math" w:hAnsi="Cambria Math" w:cstheme="minorHAnsi"/>
-            <w:sz w:val="21"/>
-            <w:szCs w:val="21"/>
-          </w:rPr>
-          <m:t>+3=4</m:t>
+          <m:t>=1+3=4</m:t>
         </m:r>
       </m:oMath>
       <w:r>
@@ -26538,7 +26413,7 @@
 </file>
 
 <file path=customXml/itemProps1.xml><?xml version="1.0" encoding="utf-8"?>
-<ds:datastoreItem xmlns:ds="http://schemas.openxmlformats.org/officeDocument/2006/customXml" ds:itemID="{999BA7EE-C936-4D4B-9BDF-291849AE10E2}">
+<ds:datastoreItem xmlns:ds="http://schemas.openxmlformats.org/officeDocument/2006/customXml" ds:itemID="{86C0B74A-EA71-6245-AD78-19FCFD0CCDEB}">
   <ds:schemaRefs>
     <ds:schemaRef ds:uri="http://schemas.openxmlformats.org/officeDocument/2006/bibliography"/>
   </ds:schemaRefs>
